--- a/Prelab5.docx
+++ b/Prelab5.docx
@@ -259,10 +259,7 @@
                             </w:r>
                             <w:proofErr w:type="gramEnd"/>
                             <w:r>
-                              <w:t xml:space="preserve"> </w:t>
-                            </w:r>
-                            <w:r>
-                              <w:t>37</w:t>
+                              <w:t xml:space="preserve"> 37</w:t>
                             </w:r>
                           </w:p>
                           <w:p>
@@ -308,10 +305,7 @@
                       </w:r>
                       <w:proofErr w:type="gramEnd"/>
                       <w:r>
-                        <w:t xml:space="preserve"> </w:t>
-                      </w:r>
-                      <w:r>
-                        <w:t>37</w:t>
+                        <w:t xml:space="preserve"> 37</w:t>
                       </w:r>
                     </w:p>
                     <w:p>
@@ -392,10 +386,7 @@
                             </w:r>
                             <w:proofErr w:type="gramEnd"/>
                             <w:r>
-                              <w:t xml:space="preserve"> </w:t>
-                            </w:r>
-                            <w:r>
-                              <w:t>36</w:t>
+                              <w:t xml:space="preserve"> 36</w:t>
                             </w:r>
                           </w:p>
                           <w:p>
@@ -437,10 +428,7 @@
                       </w:r>
                       <w:proofErr w:type="gramEnd"/>
                       <w:r>
-                        <w:t xml:space="preserve"> </w:t>
-                      </w:r>
-                      <w:r>
-                        <w:t>36</w:t>
+                        <w:t xml:space="preserve"> 36</w:t>
                       </w:r>
                     </w:p>
                     <w:p>
@@ -521,10 +509,7 @@
                             </w:r>
                             <w:proofErr w:type="gramEnd"/>
                             <w:r>
-                              <w:t xml:space="preserve"> </w:t>
-                            </w:r>
-                            <w:r>
-                              <w:t>35</w:t>
+                              <w:t xml:space="preserve"> 35</w:t>
                             </w:r>
                           </w:p>
                           <w:p>
@@ -561,10 +546,7 @@
                       </w:r>
                       <w:proofErr w:type="gramEnd"/>
                       <w:r>
-                        <w:t xml:space="preserve"> </w:t>
-                      </w:r>
-                      <w:r>
-                        <w:t>35</w:t>
+                        <w:t xml:space="preserve"> 35</w:t>
                       </w:r>
                     </w:p>
                     <w:p>
@@ -678,10 +660,7 @@
                             </w:r>
                             <w:proofErr w:type="gramEnd"/>
                             <w:r>
-                              <w:t xml:space="preserve"> </w:t>
-                            </w:r>
-                            <w:r>
-                              <w:t>34</w:t>
+                              <w:t xml:space="preserve"> 34</w:t>
                             </w:r>
                           </w:p>
                           <w:p>
@@ -723,10 +702,7 @@
                       </w:r>
                       <w:proofErr w:type="gramEnd"/>
                       <w:r>
-                        <w:t xml:space="preserve"> </w:t>
-                      </w:r>
-                      <w:r>
-                        <w:t>34</w:t>
+                        <w:t xml:space="preserve"> 34</w:t>
                       </w:r>
                     </w:p>
                     <w:p>
@@ -807,10 +783,7 @@
                             </w:r>
                             <w:proofErr w:type="gramEnd"/>
                             <w:r>
-                              <w:t xml:space="preserve"> </w:t>
-                            </w:r>
-                            <w:r>
-                              <w:t>33</w:t>
+                              <w:t xml:space="preserve"> 33</w:t>
                             </w:r>
                           </w:p>
                           <w:p>
@@ -852,10 +825,7 @@
                       </w:r>
                       <w:proofErr w:type="gramEnd"/>
                       <w:r>
-                        <w:t xml:space="preserve"> </w:t>
-                      </w:r>
-                      <w:r>
-                        <w:t>33</w:t>
+                        <w:t xml:space="preserve"> 33</w:t>
                       </w:r>
                     </w:p>
                     <w:p>
@@ -988,7 +958,6 @@
           </mc:Fallback>
         </mc:AlternateContent>
       </w:r>
-      <w:bookmarkStart w:id="0" w:name="_GoBack"/>
       <w:r>
         <w:rPr>
           <w:rFonts w:ascii="Helvetica" w:eastAsia="Times New Roman" w:hAnsi="Helvetica" w:cs="Helvetica"/>
@@ -1046,7 +1015,6 @@
           </wp:inline>
         </w:drawing>
       </w:r>
-      <w:bookmarkEnd w:id="0"/>
       <w:r>
         <w:rPr>
           <w:rFonts w:ascii="Helvetica" w:eastAsia="Times New Roman" w:hAnsi="Helvetica" w:cs="Helvetica"/>
@@ -2392,7 +2360,7 @@
                 <w:sz w:val="21"/>
                 <w:szCs w:val="21"/>
               </w:rPr>
-              <w:t>1.628600us</w:t>
+              <w:t>9.087</w:t>
             </w:r>
           </w:p>
         </w:tc>
@@ -2429,10 +2397,12 @@
                 <w:sz w:val="21"/>
                 <w:szCs w:val="21"/>
               </w:rPr>
-              <w:t>1628</w:t>
-            </w:r>
-          </w:p>
-        </w:tc>
+              <w:t>9087</w:t>
+            </w:r>
+          </w:p>
+        </w:tc>
+        <w:bookmarkStart w:id="0" w:name="_GoBack"/>
+        <w:bookmarkEnd w:id="0"/>
       </w:tr>
     </w:tbl>
     <w:p>
@@ -2721,22 +2691,34 @@
           </w:tcPr>
           <w:p>
             <w:pPr>
-              <w:spacing w:after="300" w:line="300" w:lineRule="atLeast"/>
-              <w:rPr>
-                <w:rFonts w:ascii="Helvetica" w:eastAsia="Times New Roman" w:hAnsi="Helvetica" w:cs="Helvetica"/>
-                <w:color w:val="333333"/>
-                <w:sz w:val="21"/>
-                <w:szCs w:val="21"/>
-              </w:rPr>
-            </w:pPr>
-            <w:r>
-              <w:rPr>
-                <w:rFonts w:ascii="Helvetica" w:eastAsia="Times New Roman" w:hAnsi="Helvetica" w:cs="Helvetica"/>
-                <w:color w:val="333333"/>
-                <w:sz w:val="21"/>
-                <w:szCs w:val="21"/>
-              </w:rPr>
-              <w:t>1576,476,623</w:t>
+              <w:tabs>
+                <w:tab w:val="left" w:pos="4900"/>
+              </w:tabs>
+              <w:spacing w:after="300" w:line="300" w:lineRule="atLeast"/>
+              <w:rPr>
+                <w:rFonts w:ascii="Helvetica" w:eastAsia="Times New Roman" w:hAnsi="Helvetica" w:cs="Helvetica"/>
+                <w:color w:val="333333"/>
+                <w:sz w:val="21"/>
+                <w:szCs w:val="21"/>
+              </w:rPr>
+            </w:pPr>
+            <w:r>
+              <w:rPr>
+                <w:rFonts w:ascii="Helvetica" w:eastAsia="Times New Roman" w:hAnsi="Helvetica" w:cs="Helvetica"/>
+                <w:color w:val="333333"/>
+                <w:sz w:val="21"/>
+                <w:szCs w:val="21"/>
+              </w:rPr>
+              <w:t>00000010111111010000000011111111</w:t>
+            </w:r>
+            <w:r>
+              <w:rPr>
+                <w:rFonts w:ascii="Helvetica" w:eastAsia="Times New Roman" w:hAnsi="Helvetica" w:cs="Helvetica"/>
+                <w:color w:val="333333"/>
+                <w:sz w:val="21"/>
+                <w:szCs w:val="21"/>
+              </w:rPr>
+              <w:t xml:space="preserve"> = 0x02FD00FF</w:t>
             </w:r>
           </w:p>
         </w:tc>
@@ -2816,7 +2798,16 @@
                 <w:sz w:val="21"/>
                 <w:szCs w:val="21"/>
               </w:rPr>
-              <w:t>1575,480,625</w:t>
+              <w:t>00000010111111011000000001111111</w:t>
+            </w:r>
+            <w:r>
+              <w:rPr>
+                <w:rFonts w:ascii="Helvetica" w:eastAsia="Times New Roman" w:hAnsi="Helvetica" w:cs="Helvetica"/>
+                <w:color w:val="333333"/>
+                <w:sz w:val="21"/>
+                <w:szCs w:val="21"/>
+              </w:rPr>
+              <w:t xml:space="preserve"> = 0x02FD907F</w:t>
             </w:r>
           </w:p>
         </w:tc>
@@ -2896,7 +2887,16 @@
                 <w:sz w:val="21"/>
                 <w:szCs w:val="21"/>
               </w:rPr>
-              <w:t>1577,482,616</w:t>
+              <w:t>00000010111111010100000010111111</w:t>
+            </w:r>
+            <w:r>
+              <w:rPr>
+                <w:rFonts w:ascii="Helvetica" w:eastAsia="Times New Roman" w:hAnsi="Helvetica" w:cs="Helvetica"/>
+                <w:color w:val="333333"/>
+                <w:sz w:val="21"/>
+                <w:szCs w:val="21"/>
+              </w:rPr>
+              <w:t xml:space="preserve"> = 0x02FD40BF</w:t>
             </w:r>
           </w:p>
         </w:tc>
@@ -2961,22 +2961,34 @@
           </w:tcPr>
           <w:p>
             <w:pPr>
-              <w:spacing w:after="300" w:line="300" w:lineRule="atLeast"/>
-              <w:rPr>
-                <w:rFonts w:ascii="Helvetica" w:eastAsia="Times New Roman" w:hAnsi="Helvetica" w:cs="Helvetica"/>
-                <w:color w:val="333333"/>
-                <w:sz w:val="21"/>
-                <w:szCs w:val="21"/>
-              </w:rPr>
-            </w:pPr>
-            <w:r>
-              <w:rPr>
-                <w:rFonts w:ascii="Helvetica" w:eastAsia="Times New Roman" w:hAnsi="Helvetica" w:cs="Helvetica"/>
-                <w:color w:val="333333"/>
-                <w:sz w:val="21"/>
-                <w:szCs w:val="21"/>
-              </w:rPr>
-              <w:t>40639,1582,619</w:t>
+              <w:tabs>
+                <w:tab w:val="left" w:pos="4713"/>
+              </w:tabs>
+              <w:spacing w:after="300" w:line="300" w:lineRule="atLeast"/>
+              <w:rPr>
+                <w:rFonts w:ascii="Helvetica" w:eastAsia="Times New Roman" w:hAnsi="Helvetica" w:cs="Helvetica"/>
+                <w:color w:val="333333"/>
+                <w:sz w:val="21"/>
+                <w:szCs w:val="21"/>
+              </w:rPr>
+            </w:pPr>
+            <w:r>
+              <w:rPr>
+                <w:rFonts w:ascii="Helvetica" w:eastAsia="Times New Roman" w:hAnsi="Helvetica" w:cs="Helvetica"/>
+                <w:color w:val="333333"/>
+                <w:sz w:val="21"/>
+                <w:szCs w:val="21"/>
+              </w:rPr>
+              <w:t>000000101111110111000</w:t>
+            </w:r>
+            <w:r>
+              <w:rPr>
+                <w:rFonts w:ascii="Helvetica" w:eastAsia="Times New Roman" w:hAnsi="Helvetica" w:cs="Helvetica"/>
+                <w:color w:val="333333"/>
+                <w:sz w:val="21"/>
+                <w:szCs w:val="21"/>
+              </w:rPr>
+              <w:t>00000111111 = 0x02FDC03F</w:t>
             </w:r>
           </w:p>
         </w:tc>
@@ -3056,7 +3068,7 @@
                 <w:sz w:val="21"/>
                 <w:szCs w:val="21"/>
               </w:rPr>
-              <w:t>30145,2184,8834</w:t>
+              <w:t>00000010111111010100100010110111 = 0x02FD48B7</w:t>
             </w:r>
           </w:p>
         </w:tc>
@@ -3136,7 +3148,7 @@
                 <w:sz w:val="21"/>
                 <w:szCs w:val="21"/>
               </w:rPr>
-              <w:t>1619,487,642</w:t>
+              <w:t>00000010111111010101100010100111 = 0x02FD58A7</w:t>
             </w:r>
           </w:p>
         </w:tc>
@@ -3216,7 +3228,7 @@
                 <w:sz w:val="21"/>
                 <w:szCs w:val="21"/>
               </w:rPr>
-              <w:t>1624,544,587</w:t>
+              <w:t>00000010111111010111100010000111 = 0x02FD7887</w:t>
             </w:r>
           </w:p>
         </w:tc>
@@ -3281,22 +3293,25 @@
           </w:tcPr>
           <w:p>
             <w:pPr>
-              <w:spacing w:after="300" w:line="300" w:lineRule="atLeast"/>
-              <w:rPr>
-                <w:rFonts w:ascii="Helvetica" w:eastAsia="Times New Roman" w:hAnsi="Helvetica" w:cs="Helvetica"/>
-                <w:color w:val="333333"/>
-                <w:sz w:val="21"/>
-                <w:szCs w:val="21"/>
-              </w:rPr>
-            </w:pPr>
-            <w:r>
-              <w:rPr>
-                <w:rFonts w:ascii="Helvetica" w:eastAsia="Times New Roman" w:hAnsi="Helvetica" w:cs="Helvetica"/>
-                <w:color w:val="333333"/>
-                <w:sz w:val="21"/>
-                <w:szCs w:val="21"/>
-              </w:rPr>
-              <w:t>1576,478,620</w:t>
+              <w:tabs>
+                <w:tab w:val="left" w:pos="4376"/>
+              </w:tabs>
+              <w:spacing w:after="300" w:line="300" w:lineRule="atLeast"/>
+              <w:rPr>
+                <w:rFonts w:ascii="Helvetica" w:eastAsia="Times New Roman" w:hAnsi="Helvetica" w:cs="Helvetica"/>
+                <w:color w:val="333333"/>
+                <w:sz w:val="21"/>
+                <w:szCs w:val="21"/>
+              </w:rPr>
+            </w:pPr>
+            <w:r>
+              <w:rPr>
+                <w:rFonts w:ascii="Helvetica" w:eastAsia="Times New Roman" w:hAnsi="Helvetica" w:cs="Helvetica"/>
+                <w:color w:val="333333"/>
+                <w:sz w:val="21"/>
+                <w:szCs w:val="21"/>
+              </w:rPr>
+              <w:t>00000010111111011101100000100111 = 0x02FDD827</w:t>
             </w:r>
           </w:p>
         </w:tc>
@@ -3361,22 +3376,25 @@
           </w:tcPr>
           <w:p>
             <w:pPr>
-              <w:spacing w:after="300" w:line="300" w:lineRule="atLeast"/>
-              <w:rPr>
-                <w:rFonts w:ascii="Helvetica" w:eastAsia="Times New Roman" w:hAnsi="Helvetica" w:cs="Helvetica"/>
-                <w:color w:val="333333"/>
-                <w:sz w:val="21"/>
-                <w:szCs w:val="21"/>
-              </w:rPr>
-            </w:pPr>
-            <w:r>
-              <w:rPr>
-                <w:rFonts w:ascii="Helvetica" w:eastAsia="Times New Roman" w:hAnsi="Helvetica" w:cs="Helvetica"/>
-                <w:color w:val="333333"/>
-                <w:sz w:val="21"/>
-                <w:szCs w:val="21"/>
-              </w:rPr>
-              <w:t>30092,2185,8836</w:t>
+              <w:tabs>
+                <w:tab w:val="left" w:pos="4675"/>
+              </w:tabs>
+              <w:spacing w:after="300" w:line="300" w:lineRule="atLeast"/>
+              <w:rPr>
+                <w:rFonts w:ascii="Helvetica" w:eastAsia="Times New Roman" w:hAnsi="Helvetica" w:cs="Helvetica"/>
+                <w:color w:val="333333"/>
+                <w:sz w:val="21"/>
+                <w:szCs w:val="21"/>
+              </w:rPr>
+            </w:pPr>
+            <w:r>
+              <w:rPr>
+                <w:rFonts w:ascii="Helvetica" w:eastAsia="Times New Roman" w:hAnsi="Helvetica" w:cs="Helvetica"/>
+                <w:color w:val="333333"/>
+                <w:sz w:val="21"/>
+                <w:szCs w:val="21"/>
+              </w:rPr>
+              <w:t>00000010111111011111100000000111  = 0x02FDF807</w:t>
             </w:r>
           </w:p>
         </w:tc>
